--- a/2019.02.25 - C# OPP/01. Working with Abstraction/02. CSharp-OOP-Basics-Working-with-Abstraction-Exercises.docx
+++ b/2019.02.25 - C# OPP/01. Working with Abstraction/02. CSharp-OOP-Basics-Working-with-Abstraction-Exercises.docx
@@ -11,10 +11,7 @@
         <w:t>Exercise</w:t>
       </w:r>
       <w:r>
-        <w:t xml:space="preserve">s: </w:t>
-      </w:r>
-      <w:r>
-        <w:t>Working with Abstraction</w:t>
+        <w:t>s: Working with Abstraction</w:t>
       </w:r>
     </w:p>
     <w:p>
@@ -31,19 +28,20 @@
       <w:r>
         <w:t xml:space="preserve"> for the </w:t>
       </w:r>
-      <w:hyperlink r:id="rId8" w:anchor="lesson-9805">
-        <w:r>
-          <w:rPr>
-            <w:rStyle w:val="InternetLink"/>
-            <w:noProof/>
-          </w:rPr>
-          <w:t xml:space="preserve">"CSharp </w:t>
-        </w:r>
+      <w:hyperlink r:id="rId8">
         <w:r>
           <w:rPr>
             <w:rStyle w:val="InternetLink"/>
           </w:rPr>
-          <w:t>OOP Basics" course @ Software University</w:t>
+          <w:t>"CSha</w:t>
+        </w:r>
+        <w:bookmarkStart w:id="0" w:name="_GoBack"/>
+        <w:bookmarkEnd w:id="0"/>
+        <w:r>
+          <w:rPr>
+            <w:rStyle w:val="InternetLink"/>
+          </w:rPr>
+          <w:t>rp OOP" course @ Software University</w:t>
         </w:r>
       </w:hyperlink>
       <w:r>
@@ -67,7 +65,7 @@
           <w:rPr>
             <w:rStyle w:val="Hyperlink"/>
           </w:rPr>
-          <w:t>https://judge.softuni.bg/Contests/956/Working-with-Abstraction-Exercise</w:t>
+          <w:t>https://judge.softuni.bg/Contests/Working-with-Abstraction-Exercise</w:t>
         </w:r>
       </w:hyperlink>
       <w:r>
@@ -116,8 +114,6 @@
       <w:r>
         <w:t>Raw Data</w:t>
       </w:r>
-      <w:bookmarkStart w:id="0" w:name="_GoBack"/>
-      <w:bookmarkEnd w:id="0"/>
     </w:p>
     <w:p>
       <w:pPr>
@@ -232,18 +228,10 @@
         <w:t xml:space="preserve"> separate classes</w:t>
       </w:r>
       <w:r>
-        <w:t xml:space="preserve">. Create a constructor that receives </w:t>
-      </w:r>
-      <w:proofErr w:type="gramStart"/>
-      <w:r>
-        <w:t xml:space="preserve">all </w:t>
-      </w:r>
-      <w:r>
-        <w:t>of</w:t>
-      </w:r>
-      <w:proofErr w:type="gramEnd"/>
-      <w:r>
-        <w:t xml:space="preserve"> the </w:t>
+        <w:t xml:space="preserve">. Create a constructor that receives all </w:t>
+      </w:r>
+      <w:r>
+        <w:t xml:space="preserve">of the </w:t>
       </w:r>
       <w:r>
         <w:t xml:space="preserve">information about the </w:t>
@@ -276,15 +264,7 @@
         <w:t>N</w:t>
       </w:r>
       <w:r>
-        <w:t xml:space="preserve"> - the </w:t>
-      </w:r>
-      <w:proofErr w:type="gramStart"/>
-      <w:r>
-        <w:t>amount</w:t>
-      </w:r>
-      <w:proofErr w:type="gramEnd"/>
-      <w:r>
-        <w:t xml:space="preserve"> of cars you have. On each of the next </w:t>
+        <w:t xml:space="preserve"> - the amount of cars you have. On each of the next </w:t>
       </w:r>
       <w:r>
         <w:rPr>
@@ -878,21 +858,7 @@
         <w:rPr>
           <w:b/>
         </w:rPr>
-        <w:t xml:space="preserve"> has done </w:t>
-      </w:r>
-      <w:proofErr w:type="gramStart"/>
-      <w:r>
-        <w:rPr>
-          <w:b/>
-        </w:rPr>
-        <w:t>pretty well</w:t>
-      </w:r>
-      <w:proofErr w:type="gramEnd"/>
-      <w:r>
-        <w:rPr>
-          <w:b/>
-        </w:rPr>
-        <w:t xml:space="preserve"> actually</w:t>
+        <w:t xml:space="preserve"> has done pretty well actually</w:t>
       </w:r>
       <w:r>
         <w:rPr>
@@ -2138,22 +2104,22 @@
               <w:rPr>
                 <w:rFonts w:ascii="Consolas" w:hAnsi="Consolas" w:cs="Consolas"/>
               </w:rPr>
+              <w:t>V7-55 200 35</w:t>
+            </w:r>
+          </w:p>
+          <w:p>
+            <w:pPr>
+              <w:spacing w:after="0"/>
+              <w:jc w:val="both"/>
+              <w:rPr>
+                <w:rFonts w:ascii="Consolas" w:hAnsi="Consolas" w:cs="Consolas"/>
+              </w:rPr>
+            </w:pPr>
+            <w:r>
+              <w:rPr>
+                <w:rFonts w:ascii="Consolas" w:hAnsi="Consolas" w:cs="Consolas"/>
+              </w:rPr>
               <w:lastRenderedPageBreak/>
-              <w:t>V7-55 200 35</w:t>
-            </w:r>
-          </w:p>
-          <w:p>
-            <w:pPr>
-              <w:spacing w:after="0"/>
-              <w:jc w:val="both"/>
-              <w:rPr>
-                <w:rFonts w:ascii="Consolas" w:hAnsi="Consolas" w:cs="Consolas"/>
-              </w:rPr>
-            </w:pPr>
-            <w:r>
-              <w:rPr>
-                <w:rFonts w:ascii="Consolas" w:hAnsi="Consolas" w:cs="Consolas"/>
-              </w:rPr>
               <w:t>DSL-13 305 55 A+</w:t>
             </w:r>
           </w:p>
@@ -2314,24 +2280,24 @@
                 <w:rFonts w:ascii="Consolas" w:hAnsi="Consolas" w:cs="Consolas"/>
                 <w:noProof/>
               </w:rPr>
+              <w:t xml:space="preserve">    Power: 305</w:t>
+            </w:r>
+          </w:p>
+          <w:p>
+            <w:pPr>
+              <w:spacing w:after="0"/>
+              <w:jc w:val="both"/>
+              <w:rPr>
+                <w:rFonts w:ascii="Consolas" w:hAnsi="Consolas" w:cs="Consolas"/>
+                <w:noProof/>
+              </w:rPr>
+            </w:pPr>
+            <w:r>
+              <w:rPr>
+                <w:rFonts w:ascii="Consolas" w:hAnsi="Consolas" w:cs="Consolas"/>
+                <w:noProof/>
+              </w:rPr>
               <w:lastRenderedPageBreak/>
-              <w:t xml:space="preserve">    Power: 305</w:t>
-            </w:r>
-          </w:p>
-          <w:p>
-            <w:pPr>
-              <w:spacing w:after="0"/>
-              <w:jc w:val="both"/>
-              <w:rPr>
-                <w:rFonts w:ascii="Consolas" w:hAnsi="Consolas" w:cs="Consolas"/>
-                <w:noProof/>
-              </w:rPr>
-            </w:pPr>
-            <w:r>
-              <w:rPr>
-                <w:rFonts w:ascii="Consolas" w:hAnsi="Consolas" w:cs="Consolas"/>
-                <w:noProof/>
-              </w:rPr>
               <w:t xml:space="preserve">    Displacement: 55</w:t>
             </w:r>
           </w:p>
@@ -2785,21 +2751,7 @@
         <w:rPr>
           <w:b/>
         </w:rPr>
-        <w:t xml:space="preserve"> preparations for the exam. The code is working, but it doesn’t look good. Rework his solutions </w:t>
-      </w:r>
-      <w:proofErr w:type="gramStart"/>
-      <w:r>
-        <w:rPr>
-          <w:b/>
-        </w:rPr>
-        <w:t>in order to</w:t>
-      </w:r>
-      <w:proofErr w:type="gramEnd"/>
-      <w:r>
-        <w:rPr>
-          <w:b/>
-        </w:rPr>
-        <w:t xml:space="preserve"> avoid repeating code, increase readability and improve performance (perhaps).</w:t>
+        <w:t xml:space="preserve"> preparations for the exam. The code is working, but it doesn’t look good. Rework his solutions in order to avoid repeating code, increase readability and improve performance (perhaps).</w:t>
       </w:r>
     </w:p>
     <w:p>
@@ -2845,21 +2797,10 @@
         <w:rPr>
           <w:b/>
         </w:rPr>
-        <w:t xml:space="preserve">from the lowest left to the upper </w:t>
-      </w:r>
-      <w:proofErr w:type="gramStart"/>
-      <w:r>
-        <w:rPr>
-          <w:b/>
-        </w:rPr>
-        <w:t>right</w:t>
-      </w:r>
-      <w:r>
-        <w:t>, and</w:t>
-      </w:r>
-      <w:proofErr w:type="gramEnd"/>
-      <w:r>
-        <w:t xml:space="preserve"> </w:t>
+        <w:t>from the lowest left to the upper right</w:t>
+      </w:r>
+      <w:r>
+        <w:t xml:space="preserve">, and </w:t>
       </w:r>
       <w:r>
         <w:rPr>
@@ -2974,7 +2915,6 @@
         <w:jc w:val="both"/>
       </w:pPr>
       <w:r>
-        <w:lastRenderedPageBreak/>
         <w:t xml:space="preserve">You will receive </w:t>
       </w:r>
       <w:r>
@@ -2984,23 +2924,7 @@
         <w:t>two</w:t>
       </w:r>
       <w:r>
-        <w:t xml:space="preserve"> integers, separated by space, which represent the </w:t>
-      </w:r>
-      <w:proofErr w:type="gramStart"/>
-      <w:r>
-        <w:t>two dimensional</w:t>
-      </w:r>
-      <w:proofErr w:type="gramEnd"/>
-      <w:r>
-        <w:t xml:space="preserve"> array - the first being the rows and the second being the columns. Then, you must fill the </w:t>
-      </w:r>
-      <w:proofErr w:type="gramStart"/>
-      <w:r>
-        <w:t>two dimensional</w:t>
-      </w:r>
-      <w:proofErr w:type="gramEnd"/>
-      <w:r>
-        <w:t xml:space="preserve"> array with increasing integers starting from 0, and continuing on every row, like this: </w:t>
+        <w:t xml:space="preserve"> integers, separated by space, which represent the two dimensional array - the first being the rows and the second being the columns. Then, you must fill the two dimensional array with increasing integers starting from 0, and continuing on every row, like this: </w:t>
       </w:r>
       <w:r>
         <w:br/>
@@ -3008,6 +2932,9 @@
       </w:r>
       <w:r>
         <w:br/>
+      </w:r>
+      <w:r>
+        <w:lastRenderedPageBreak/>
         <w:t xml:space="preserve">second row: n+1, n+2, n+3… n + n. </w:t>
       </w:r>
       <w:r>
@@ -3684,7 +3611,6 @@
                 <w:rFonts w:cs="Consolas"/>
                 <w:noProof/>
               </w:rPr>
-              <w:lastRenderedPageBreak/>
               <w:t>5</w:t>
             </w:r>
             <w:r>
@@ -3788,6 +3714,7 @@
         <w:jc w:val="both"/>
       </w:pPr>
       <w:r>
+        <w:lastRenderedPageBreak/>
         <w:t>Hospital</w:t>
       </w:r>
     </w:p>
@@ -4526,9 +4453,8 @@
           <w:sz w:val="21"/>
           <w:szCs w:val="21"/>
         </w:rPr>
-        <w:t xml:space="preserve">ing commands for printing </w:t>
-      </w:r>
-      <w:proofErr w:type="spellStart"/>
+        <w:t>ing commands for printing un</w:t>
+      </w:r>
       <w:r>
         <w:rPr>
           <w:rStyle w:val="None"/>
@@ -4536,26 +4462,7 @@
           <w:sz w:val="21"/>
           <w:szCs w:val="21"/>
         </w:rPr>
-        <w:t>un</w:t>
-      </w:r>
-      <w:r>
-        <w:rPr>
-          <w:rStyle w:val="None"/>
-          <w:rFonts w:ascii="Arial" w:hAnsi="Arial"/>
-          <w:sz w:val="21"/>
-          <w:szCs w:val="21"/>
-        </w:rPr>
-        <w:t>till</w:t>
-      </w:r>
-      <w:proofErr w:type="spellEnd"/>
-      <w:r>
-        <w:rPr>
-          <w:rStyle w:val="None"/>
-          <w:rFonts w:ascii="Arial" w:hAnsi="Arial"/>
-          <w:sz w:val="21"/>
-          <w:szCs w:val="21"/>
-        </w:rPr>
-        <w:t xml:space="preserve"> you reach the command "</w:t>
+        <w:t>till you reach the command "</w:t>
       </w:r>
       <w:r>
         <w:rPr>
@@ -5112,7 +5019,6 @@
         <w:rPr>
           <w:rStyle w:val="apple-converted-space"/>
         </w:rPr>
-        <w:lastRenderedPageBreak/>
         <w:t>Examples</w:t>
       </w:r>
     </w:p>
@@ -5247,6 +5153,7 @@
                 <w:rStyle w:val="None"/>
                 <w:rFonts w:ascii="Consolas" w:eastAsia="Consolas" w:hAnsi="Consolas" w:cs="Consolas"/>
               </w:rPr>
+              <w:lastRenderedPageBreak/>
               <w:t xml:space="preserve">Cardiology </w:t>
             </w:r>
             <w:r>
@@ -6795,7 +6702,6 @@
         <w:jc w:val="both"/>
       </w:pPr>
       <w:r>
-        <w:lastRenderedPageBreak/>
         <w:t>Greedy Times</w:t>
       </w:r>
     </w:p>
@@ -6819,25 +6725,15 @@
         </w:rPr>
         <w:t xml:space="preserve">Finally, you have unlocked the safe and reached the treasure! Inside there are all kinds of gems, cash in different currencies and gold bullions. Next to you there is a bag which unfortunately has a limited space. You don’t have much </w:t>
       </w:r>
-      <w:proofErr w:type="gramStart"/>
-      <w:r>
-        <w:rPr>
-          <w:rFonts w:ascii="Calibri" w:eastAsia="Calibri" w:hAnsi="Calibri" w:cs="Calibri"/>
-          <w:color w:val="000000"/>
-          <w:u w:color="000000"/>
-          <w:bdr w:val="nil"/>
-        </w:rPr>
-        <w:t>time</w:t>
-      </w:r>
-      <w:proofErr w:type="gramEnd"/>
-      <w:r>
-        <w:rPr>
-          <w:rFonts w:ascii="Calibri" w:eastAsia="Calibri" w:hAnsi="Calibri" w:cs="Calibri"/>
-          <w:color w:val="000000"/>
-          <w:u w:color="000000"/>
-          <w:bdr w:val="nil"/>
-        </w:rPr>
-        <w:t xml:space="preserve"> so you need </w:t>
+      <w:r>
+        <w:rPr>
+          <w:rFonts w:ascii="Calibri" w:eastAsia="Calibri" w:hAnsi="Calibri" w:cs="Calibri"/>
+          <w:color w:val="000000"/>
+          <w:u w:color="000000"/>
+          <w:bdr w:val="nil"/>
+        </w:rPr>
+        <w:lastRenderedPageBreak/>
+        <w:t xml:space="preserve">time so you need </w:t>
       </w:r>
       <w:r>
         <w:rPr>
@@ -6855,27 +6751,7 @@
           <w:u w:color="000000"/>
           <w:bdr w:val="nil"/>
         </w:rPr>
-        <w:t xml:space="preserve">take as much wealth as possible! But </w:t>
-      </w:r>
-      <w:proofErr w:type="gramStart"/>
-      <w:r>
-        <w:rPr>
-          <w:rFonts w:ascii="Calibri" w:eastAsia="Calibri" w:hAnsi="Calibri" w:cs="Calibri"/>
-          <w:color w:val="000000"/>
-          <w:u w:color="000000"/>
-          <w:bdr w:val="nil"/>
-        </w:rPr>
-        <w:t>in order to</w:t>
-      </w:r>
-      <w:proofErr w:type="gramEnd"/>
-      <w:r>
-        <w:rPr>
-          <w:rFonts w:ascii="Calibri" w:eastAsia="Calibri" w:hAnsi="Calibri" w:cs="Calibri"/>
-          <w:color w:val="000000"/>
-          <w:u w:color="000000"/>
-          <w:bdr w:val="nil"/>
-        </w:rPr>
-        <w:t xml:space="preserve"> get</w:t>
+        <w:t>take as much wealth as possible! But in order to get</w:t>
       </w:r>
       <w:r>
         <w:rPr>
@@ -7638,27 +7514,7 @@
           <w:u w:color="000000"/>
           <w:bdr w:val="nil"/>
         </w:rPr>
-        <w:t xml:space="preserve"> it will tear </w:t>
-      </w:r>
-      <w:proofErr w:type="gramStart"/>
-      <w:r>
-        <w:rPr>
-          <w:rFonts w:ascii="Calibri" w:eastAsia="Calibri" w:hAnsi="Calibri" w:cs="Calibri"/>
-          <w:color w:val="000000"/>
-          <w:u w:color="000000"/>
-          <w:bdr w:val="nil"/>
-        </w:rPr>
-        <w:t>down</w:t>
-      </w:r>
-      <w:proofErr w:type="gramEnd"/>
-      <w:r>
-        <w:rPr>
-          <w:rFonts w:ascii="Calibri" w:eastAsia="Calibri" w:hAnsi="Calibri" w:cs="Calibri"/>
-          <w:color w:val="000000"/>
-          <w:u w:color="000000"/>
-          <w:bdr w:val="nil"/>
-        </w:rPr>
-        <w:t xml:space="preserve"> </w:t>
+        <w:t xml:space="preserve"> it will tear down </w:t>
       </w:r>
       <w:r>
         <w:rPr>
@@ -9679,7 +9535,6 @@
         <w:rPr>
           <w:lang w:eastAsia="ja-JP"/>
         </w:rPr>
-        <w:lastRenderedPageBreak/>
         <w:t>Examples</w:t>
       </w:r>
     </w:p>
@@ -9977,6 +9832,7 @@
                 <w:u w:color="000000"/>
                 <w:bdr w:val="nil"/>
               </w:rPr>
+              <w:lastRenderedPageBreak/>
               <w:t>&lt;Gem&gt; $16</w:t>
             </w:r>
           </w:p>
@@ -10120,6 +9976,7 @@
                 <w:sz w:val="24"/>
                 <w:bdr w:val="nil"/>
               </w:rPr>
+              <w:lastRenderedPageBreak/>
               <w:t>24000010</w:t>
             </w:r>
           </w:p>
@@ -10609,15 +10466,7 @@
         <w:jc w:val="both"/>
       </w:pPr>
       <w:r>
-        <w:t xml:space="preserve">After our hero Sam got the recipe from the first problem, there is another thing he needs to check off from his to-do list. </w:t>
-      </w:r>
-      <w:proofErr w:type="gramStart"/>
-      <w:r>
-        <w:t>In order to</w:t>
-      </w:r>
-      <w:proofErr w:type="gramEnd"/>
-      <w:r>
-        <w:t xml:space="preserve"> make the recipe even more valuable, he needs to “eliminate” anyone who possesses the knowledge of it. That person is Sam’s sworn enemy - </w:t>
+        <w:t xml:space="preserve">After our hero Sam got the recipe from the first problem, there is another thing he needs to check off from his to-do list. In order to make the recipe even more valuable, he needs to “eliminate” anyone who possesses the knowledge of it. That person is Sam’s sworn enemy - </w:t>
       </w:r>
       <w:r>
         <w:rPr>
@@ -11285,7 +11134,6 @@
         <w:jc w:val="both"/>
       </w:pPr>
       <w:r>
-        <w:lastRenderedPageBreak/>
         <w:t xml:space="preserve">Otherwise, if an enemy is on the </w:t>
       </w:r>
       <w:r>
@@ -11295,15 +11143,7 @@
         <w:t>same row</w:t>
       </w:r>
       <w:r>
-        <w:t xml:space="preserve"> as Sam, </w:t>
-      </w:r>
-      <w:proofErr w:type="gramStart"/>
-      <w:r>
-        <w:t>and also</w:t>
-      </w:r>
-      <w:proofErr w:type="gramEnd"/>
-      <w:r>
-        <w:t xml:space="preserve"> </w:t>
+        <w:t xml:space="preserve"> as Sam, and also </w:t>
       </w:r>
       <w:r>
         <w:rPr>
@@ -11566,6 +11406,7 @@
         <w:rPr>
           <w:noProof/>
         </w:rPr>
+        <w:lastRenderedPageBreak/>
         <w:t xml:space="preserve">On the </w:t>
       </w:r>
       <w:r>
@@ -13542,35 +13383,7 @@
         <w:rPr>
           <w:b/>
         </w:rPr>
-        <w:t xml:space="preserve"> the last day the exercise is due and wrote some </w:t>
-      </w:r>
-      <w:proofErr w:type="gramStart"/>
-      <w:r>
-        <w:rPr>
-          <w:b/>
-        </w:rPr>
-        <w:t>really bad</w:t>
-      </w:r>
-      <w:proofErr w:type="gramEnd"/>
-      <w:r>
-        <w:rPr>
-          <w:b/>
-        </w:rPr>
-        <w:t xml:space="preserve"> code in a hurry. This time, his code doesn’t even work </w:t>
-      </w:r>
-      <w:proofErr w:type="gramStart"/>
-      <w:r>
-        <w:rPr>
-          <w:b/>
-        </w:rPr>
-        <w:t>well</w:t>
-      </w:r>
-      <w:proofErr w:type="gramEnd"/>
-      <w:r>
-        <w:rPr>
-          <w:b/>
-        </w:rPr>
-        <w:t xml:space="preserve"> and he needs help to refactor and fix it to get max points in Judge.</w:t>
+        <w:t xml:space="preserve"> the last day the exercise is due and wrote some really bad code in a hurry. This time, his code doesn’t even work well and he needs help to refactor and fix it to get max points in Judge.</w:t>
       </w:r>
     </w:p>
     <w:p>
@@ -13578,7 +13391,6 @@
         <w:jc w:val="both"/>
       </w:pPr>
       <w:r>
-        <w:lastRenderedPageBreak/>
         <w:t>You want to build your family tree, so you went to ask your grandmother. Sadly, your grandmother keeps remembering information about your predecessors in pieces, so it falls to you to group the information and build the family tree.</w:t>
       </w:r>
     </w:p>
@@ -13590,6 +13402,7 @@
         </w:rPr>
       </w:pPr>
       <w:r>
+        <w:lastRenderedPageBreak/>
         <w:t>On the first line of input you will receive either a name or a birthdate in</w:t>
       </w:r>
       <w:r>
@@ -14764,7 +14577,6 @@
               <w:rPr>
                 <w:b w:val="0"/>
               </w:rPr>
-              <w:lastRenderedPageBreak/>
               <w:t>3/4/1923 - Maxim Peshev</w:t>
             </w:r>
           </w:p>
@@ -14829,6 +14641,7 @@
               <w:rPr>
                 <w:b w:val="0"/>
               </w:rPr>
+              <w:lastRenderedPageBreak/>
               <w:t>Dragomir Peshev - 5/2/1998</w:t>
             </w:r>
           </w:p>
@@ -15240,7 +15053,6 @@
               <w:rPr>
                 <w:b w:val="0"/>
               </w:rPr>
-              <w:lastRenderedPageBreak/>
               <w:t>Maxim Peshev 26/8/1951</w:t>
             </w:r>
           </w:p>
@@ -15584,7 +15396,7 @@
                                     <pic:pic xmlns:pic="http://schemas.openxmlformats.org/drawingml/2006/picture">
                                       <pic:nvPicPr>
                                         <pic:cNvPr id="0" name="Picture 19">
-                                          <a:hlinkClick r:id="rId3"/>
+                                          <a:hlinkClick r:id="rId1"/>
                                         </pic:cNvPr>
                                         <pic:cNvPicPr>
                                           <a:picLocks noChangeAspect="1" noChangeArrowheads="1"/>
@@ -16214,7 +16026,7 @@
                               <pic:pic xmlns:pic="http://schemas.openxmlformats.org/drawingml/2006/picture">
                                 <pic:nvPicPr>
                                   <pic:cNvPr id="0" name="Picture 19">
-                                    <a:hlinkClick r:id="rId3"/>
+                                    <a:hlinkClick r:id="rId1"/>
                                   </pic:cNvPr>
                                   <pic:cNvPicPr>
                                     <a:picLocks noChangeAspect="1" noChangeArrowheads="1"/>
@@ -19285,6 +19097,7 @@
     <w:lsdException w:name="HTML Sample" w:semiHidden="1" w:unhideWhenUsed="1"/>
     <w:lsdException w:name="HTML Typewriter" w:semiHidden="1" w:unhideWhenUsed="1"/>
     <w:lsdException w:name="HTML Variable" w:semiHidden="1" w:unhideWhenUsed="1"/>
+    <w:lsdException w:name="Normal Table" w:semiHidden="1" w:unhideWhenUsed="1"/>
     <w:lsdException w:name="annotation subject" w:semiHidden="1" w:unhideWhenUsed="1"/>
     <w:lsdException w:name="No List" w:semiHidden="1" w:unhideWhenUsed="1"/>
     <w:lsdException w:name="Outline List 1" w:semiHidden="1" w:unhideWhenUsed="1"/>
@@ -19328,8 +19141,10 @@
     <w:lsdException w:name="Table Elegant" w:semiHidden="1" w:unhideWhenUsed="1"/>
     <w:lsdException w:name="Table Professional" w:semiHidden="1" w:unhideWhenUsed="1"/>
     <w:lsdException w:name="Table Subtle 1" w:semiHidden="1" w:unhideWhenUsed="1"/>
+    <w:lsdException w:name="Table Subtle 2" w:semiHidden="1" w:unhideWhenUsed="1"/>
     <w:lsdException w:name="Table Web 1" w:semiHidden="1" w:unhideWhenUsed="1"/>
     <w:lsdException w:name="Table Web 2" w:semiHidden="1" w:unhideWhenUsed="1"/>
+    <w:lsdException w:name="Table Web 3" w:semiHidden="1" w:unhideWhenUsed="1"/>
     <w:lsdException w:name="Balloon Text" w:semiHidden="1" w:unhideWhenUsed="1"/>
     <w:lsdException w:name="Table Grid" w:uiPriority="59"/>
     <w:lsdException w:name="Table Theme" w:semiHidden="1" w:unhideWhenUsed="1"/>
@@ -20365,7 +20180,7 @@
 </file>
 
 <file path=customXml/itemProps1.xml><?xml version="1.0" encoding="utf-8"?>
-<ds:datastoreItem xmlns:ds="http://schemas.openxmlformats.org/officeDocument/2006/customXml" ds:itemID="{849B75A2-92B0-4FAE-BA00-382E61D5CBB5}">
+<ds:datastoreItem xmlns:ds="http://schemas.openxmlformats.org/officeDocument/2006/customXml" ds:itemID="{D650FC96-BF0C-4A2B-A2E1-C91314916968}">
   <ds:schemaRefs>
     <ds:schemaRef ds:uri="http://schemas.openxmlformats.org/officeDocument/2006/bibliography"/>
   </ds:schemaRefs>
